--- a/Карточки/Карточка - Xazariel.docx
+++ b/Карточки/Карточка - Xazariel.docx
@@ -84,16 +84,7 @@
           <w:rFonts w:ascii="Times New Roman" w:eastAsia="Times New Roman" w:hAnsi="Times New Roman" w:cs="Times New Roman"/>
           <w:sz w:val="28"/>
         </w:rPr>
-        <w:t>Уч</w:t>
-      </w:r>
-      <w:bookmarkStart w:id="0" w:name="_GoBack"/>
-      <w:bookmarkEnd w:id="0"/>
-      <w:r>
-        <w:rPr>
-          <w:rFonts w:ascii="Times New Roman" w:eastAsia="Times New Roman" w:hAnsi="Times New Roman" w:cs="Times New Roman"/>
-          <w:sz w:val="28"/>
-        </w:rPr>
-        <w:t>астник</w:t>
+        <w:t>Участник</w:t>
       </w:r>
       <w:r>
         <w:rPr>
@@ -355,9 +346,32 @@
               <w:jc w:val="center"/>
               <w:rPr>
                 <w:rFonts w:ascii="Times New Roman" w:eastAsia="Times New Roman" w:hAnsi="Times New Roman" w:cs="Times New Roman"/>
-                <w:sz w:val="24"/>
-              </w:rPr>
-            </w:pPr>
+                <w:sz w:val="32"/>
+              </w:rPr>
+            </w:pPr>
+            <w:r>
+              <w:rPr>
+                <w:rFonts w:ascii="Times New Roman" w:eastAsia="Times New Roman" w:hAnsi="Times New Roman" w:cs="Times New Roman"/>
+                <w:sz w:val="32"/>
+              </w:rPr>
+              <w:t>1795</w:t>
+            </w:r>
+            <w:r>
+              <w:rPr>
+                <w:rFonts w:ascii="Times New Roman" w:eastAsia="Times New Roman" w:hAnsi="Times New Roman" w:cs="Times New Roman"/>
+                <w:sz w:val="32"/>
+              </w:rPr>
+              <w:t xml:space="preserve"> </w:t>
+            </w:r>
+            <w:proofErr w:type="spellStart"/>
+            <w:r>
+              <w:rPr>
+                <w:rFonts w:ascii="Times New Roman" w:eastAsia="Times New Roman" w:hAnsi="Times New Roman" w:cs="Times New Roman"/>
+                <w:sz w:val="32"/>
+              </w:rPr>
+              <w:t>кк</w:t>
+            </w:r>
+            <w:proofErr w:type="spellEnd"/>
           </w:p>
         </w:tc>
         <w:tc>
@@ -370,9 +384,16 @@
               <w:jc w:val="center"/>
               <w:rPr>
                 <w:rFonts w:ascii="Times New Roman" w:eastAsia="Times New Roman" w:hAnsi="Times New Roman" w:cs="Times New Roman"/>
-                <w:sz w:val="24"/>
-              </w:rPr>
-            </w:pPr>
+                <w:sz w:val="32"/>
+              </w:rPr>
+            </w:pPr>
+            <w:r>
+              <w:rPr>
+                <w:rFonts w:ascii="Times New Roman" w:eastAsia="Times New Roman" w:hAnsi="Times New Roman" w:cs="Times New Roman"/>
+                <w:sz w:val="32"/>
+              </w:rPr>
+              <w:t>4</w:t>
+            </w:r>
           </w:p>
         </w:tc>
         <w:tc>
@@ -385,9 +406,18 @@
               <w:jc w:val="center"/>
               <w:rPr>
                 <w:rFonts w:ascii="Times New Roman" w:eastAsia="Times New Roman" w:hAnsi="Times New Roman" w:cs="Times New Roman"/>
-                <w:sz w:val="24"/>
-              </w:rPr>
-            </w:pPr>
+                <w:sz w:val="32"/>
+              </w:rPr>
+            </w:pPr>
+            <w:r>
+              <w:rPr>
+                <w:rFonts w:ascii="Times New Roman" w:eastAsia="Times New Roman" w:hAnsi="Times New Roman" w:cs="Times New Roman"/>
+                <w:sz w:val="32"/>
+              </w:rPr>
+              <w:t>П1</w:t>
+            </w:r>
+            <w:bookmarkStart w:id="0" w:name="_GoBack"/>
+            <w:bookmarkEnd w:id="0"/>
           </w:p>
         </w:tc>
       </w:tr>
